--- a/www/chapters/CH880000-comp.docx
+++ b/www/chapters/CH880000-comp.docx
@@ -15,10 +15,10 @@
     <w:p>
       <w:pPr>
         <w:rPr>
-          <w:ins w:id="1" w:author="Comparison" w:date="2019-10-25T00:17:00Z"/>
+          <w:ins w:id="1" w:author="Comparison" w:date="2019-10-30T19:10:00Z"/>
         </w:rPr>
       </w:pPr>
-      <w:ins w:id="2" w:author="Comparison" w:date="2019-10-25T00:17:00Z">
+      <w:ins w:id="2" w:author="Comparison" w:date="2019-10-30T19:10:00Z">
         <w:r>
           <w:t>CH880100    Overview</w:t>
         </w:r>
@@ -78,7 +78,7 @@
     <w:p>
       <w:pPr>
         <w:rPr>
-          <w:ins w:id="3" w:author="Comparison" w:date="2019-10-25T00:17:00Z"/>
+          <w:ins w:id="3" w:author="Comparison" w:date="2019-10-30T19:10:00Z"/>
         </w:rPr>
       </w:pPr>
       <w:r>
@@ -86,7 +86,7 @@
       </w:r>
     </w:p>
     <w:p>
-      <w:ins w:id="4" w:author="Comparison" w:date="2019-10-25T00:17:00Z">
+      <w:ins w:id="4" w:author="Comparison" w:date="2019-10-30T19:10:00Z">
         <w:r>
           <w:t xml:space="preserve"> Previous page</w:t>
         </w:r>
@@ -11693,7 +11693,7 @@
     <w:hidden/>
     <w:uiPriority w:val="99"/>
     <w:semiHidden/>
-    <w:rsid w:val="00254C31"/>
+    <w:rsid w:val="00D66253"/>
     <w:pPr>
       <w:spacing w:after="0" w:line="240" w:lineRule="auto"/>
     </w:pPr>
@@ -11705,7 +11705,7 @@
     <w:uiPriority w:val="99"/>
     <w:semiHidden/>
     <w:unhideWhenUsed/>
-    <w:rsid w:val="00254C31"/>
+    <w:rsid w:val="00D66253"/>
     <w:pPr>
       <w:spacing w:after="0" w:line="240" w:lineRule="auto"/>
     </w:pPr>
@@ -11721,7 +11721,7 @@
     <w:link w:val="BalloonText"/>
     <w:uiPriority w:val="99"/>
     <w:semiHidden/>
-    <w:rsid w:val="00254C31"/>
+    <w:rsid w:val="00D66253"/>
     <w:rPr>
       <w:rFonts w:ascii="Segoe UI" w:hAnsi="Segoe UI" w:cs="Segoe UI"/>
       <w:sz w:val="18"/>
@@ -12056,7 +12056,7 @@
 </file>
 
 <file path=customXml/itemProps1.xml><?xml version="1.0" encoding="utf-8"?>
-<ds:datastoreItem xmlns:ds="http://schemas.openxmlformats.org/officeDocument/2006/customXml" ds:itemID="{1A11ABCA-6C39-4105-9835-21D52F63697D}">
+<ds:datastoreItem xmlns:ds="http://schemas.openxmlformats.org/officeDocument/2006/customXml" ds:itemID="{71728D4A-66F9-42D6-9C31-F576C68BB167}">
   <ds:schemaRefs>
     <ds:schemaRef ds:uri="http://schemas.openxmlformats.org/officeDocument/2006/bibliography"/>
   </ds:schemaRefs>
